--- a/challanges.docx
+++ b/challanges.docx
@@ -25,8 +25,10 @@
           <w:rtl/>
           <w:lang w:bidi="fa-IR"/>
         </w:rPr>
-        <w:t>چالش هایی که برای ارائه محصول</w:t>
-      </w:r>
+        <w:t xml:space="preserve">چالش هایی که برای ارائه </w:t>
+      </w:r>
+      <w:bookmarkStart w:id="0" w:name="_GoBack"/>
+      <w:bookmarkEnd w:id="0"/>
       <w:r>
         <w:rPr>
           <w:rFonts w:cs="B Nazanin" w:hint="cs"/>
@@ -37,7 +39,7 @@
           <w:rtl/>
           <w:lang w:bidi="fa-IR"/>
         </w:rPr>
-        <w:t xml:space="preserve"> و نهایی کردن محصول</w:t>
+        <w:t>و نهایی کردن محصول</w:t>
       </w:r>
       <w:r>
         <w:rPr>
@@ -1012,8 +1014,6 @@
         </w:rPr>
         <w:t>حجم بالای پروژه</w:t>
       </w:r>
-      <w:bookmarkStart w:id="0" w:name="_GoBack"/>
-      <w:bookmarkEnd w:id="0"/>
     </w:p>
     <w:p>
       <w:pPr>
